--- a/备忘录图.docx
+++ b/备忘录图.docx
@@ -304,6 +304,7 @@
           </wp:inline>
         </w:drawing>
       </w:r>
+      <w:bookmarkStart w:id="0" w:name="_GoBack"/>
       <w:r>
         <w:drawing>
           <wp:inline distT="0" distB="0" distL="114300" distR="114300">
@@ -347,6 +348,7 @@
           </wp:inline>
         </w:drawing>
       </w:r>
+      <w:bookmarkEnd w:id="0"/>
       <w:r>
         <w:drawing>
           <wp:inline distT="0" distB="0" distL="114300" distR="114300">
@@ -519,7 +521,6 @@
           </wp:inline>
         </w:drawing>
       </w:r>
-      <w:bookmarkStart w:id="0" w:name="_GoBack"/>
       <w:r>
         <w:drawing>
           <wp:inline distT="0" distB="0" distL="114300" distR="114300">
@@ -563,7 +564,6 @@
           </wp:inline>
         </w:drawing>
       </w:r>
-      <w:bookmarkEnd w:id="0"/>
     </w:p>
     <w:sectPr>
       <w:pgSz w:w="11906" w:h="16838"/>

--- a/备忘录图.docx
+++ b/备忘录图.docx
@@ -304,7 +304,6 @@
           </wp:inline>
         </w:drawing>
       </w:r>
-      <w:bookmarkStart w:id="0" w:name="_GoBack"/>
       <w:r>
         <w:drawing>
           <wp:inline distT="0" distB="0" distL="114300" distR="114300">
@@ -348,7 +347,6 @@
           </wp:inline>
         </w:drawing>
       </w:r>
-      <w:bookmarkEnd w:id="0"/>
       <w:r>
         <w:drawing>
           <wp:inline distT="0" distB="0" distL="114300" distR="114300">
@@ -564,6 +562,137 @@
           </wp:inline>
         </w:drawing>
       </w:r>
+      <w:r>
+        <w:drawing>
+          <wp:inline distT="0" distB="0" distL="114300" distR="114300">
+            <wp:extent cx="2857500" cy="3623310"/>
+            <wp:effectExtent l="0" t="0" r="7620" b="3810"/>
+            <wp:docPr id="15" name="图片 2"/>
+            <wp:cNvGraphicFramePr>
+              <a:graphicFrameLocks xmlns:a="http://schemas.openxmlformats.org/drawingml/2006/main" noChangeAspect="1"/>
+            </wp:cNvGraphicFramePr>
+            <a:graphic xmlns:a="http://schemas.openxmlformats.org/drawingml/2006/main">
+              <a:graphicData uri="http://schemas.openxmlformats.org/drawingml/2006/picture">
+                <pic:pic xmlns:pic="http://schemas.openxmlformats.org/drawingml/2006/picture">
+                  <pic:nvPicPr>
+                    <pic:cNvPr id="15" name="图片 2"/>
+                    <pic:cNvPicPr>
+                      <a:picLocks noChangeAspect="1"/>
+                    </pic:cNvPicPr>
+                  </pic:nvPicPr>
+                  <pic:blipFill>
+                    <a:blip r:embed="rId17"/>
+                    <a:stretch>
+                      <a:fillRect/>
+                    </a:stretch>
+                  </pic:blipFill>
+                  <pic:spPr>
+                    <a:xfrm>
+                      <a:off x="0" y="0"/>
+                      <a:ext cx="2857500" cy="3623310"/>
+                    </a:xfrm>
+                    <a:prstGeom prst="rect">
+                      <a:avLst/>
+                    </a:prstGeom>
+                    <a:noFill/>
+                    <a:ln>
+                      <a:noFill/>
+                    </a:ln>
+                  </pic:spPr>
+                </pic:pic>
+              </a:graphicData>
+            </a:graphic>
+          </wp:inline>
+        </w:drawing>
+      </w:r>
+      <w:r>
+        <w:drawing>
+          <wp:inline distT="0" distB="0" distL="114300" distR="114300">
+            <wp:extent cx="2247265" cy="3254375"/>
+            <wp:effectExtent l="0" t="0" r="8255" b="6985"/>
+            <wp:docPr id="16" name="图片 3"/>
+            <wp:cNvGraphicFramePr>
+              <a:graphicFrameLocks xmlns:a="http://schemas.openxmlformats.org/drawingml/2006/main" noChangeAspect="1"/>
+            </wp:cNvGraphicFramePr>
+            <a:graphic xmlns:a="http://schemas.openxmlformats.org/drawingml/2006/main">
+              <a:graphicData uri="http://schemas.openxmlformats.org/drawingml/2006/picture">
+                <pic:pic xmlns:pic="http://schemas.openxmlformats.org/drawingml/2006/picture">
+                  <pic:nvPicPr>
+                    <pic:cNvPr id="16" name="图片 3"/>
+                    <pic:cNvPicPr>
+                      <a:picLocks noChangeAspect="1"/>
+                    </pic:cNvPicPr>
+                  </pic:nvPicPr>
+                  <pic:blipFill>
+                    <a:blip r:embed="rId18"/>
+                    <a:stretch>
+                      <a:fillRect/>
+                    </a:stretch>
+                  </pic:blipFill>
+                  <pic:spPr>
+                    <a:xfrm>
+                      <a:off x="0" y="0"/>
+                      <a:ext cx="2247265" cy="3254375"/>
+                    </a:xfrm>
+                    <a:prstGeom prst="rect">
+                      <a:avLst/>
+                    </a:prstGeom>
+                    <a:noFill/>
+                    <a:ln>
+                      <a:noFill/>
+                    </a:ln>
+                  </pic:spPr>
+                </pic:pic>
+              </a:graphicData>
+            </a:graphic>
+          </wp:inline>
+        </w:drawing>
+      </w:r>
+      <w:bookmarkStart w:id="0" w:name="_GoBack"/>
+      <w:r>
+        <w:drawing>
+          <wp:inline distT="0" distB="0" distL="114300" distR="114300">
+            <wp:extent cx="2748915" cy="5193030"/>
+            <wp:effectExtent l="0" t="0" r="9525" b="3810"/>
+            <wp:docPr id="17" name="图片 4"/>
+            <wp:cNvGraphicFramePr>
+              <a:graphicFrameLocks xmlns:a="http://schemas.openxmlformats.org/drawingml/2006/main" noChangeAspect="1"/>
+            </wp:cNvGraphicFramePr>
+            <a:graphic xmlns:a="http://schemas.openxmlformats.org/drawingml/2006/main">
+              <a:graphicData uri="http://schemas.openxmlformats.org/drawingml/2006/picture">
+                <pic:pic xmlns:pic="http://schemas.openxmlformats.org/drawingml/2006/picture">
+                  <pic:nvPicPr>
+                    <pic:cNvPr id="17" name="图片 4"/>
+                    <pic:cNvPicPr>
+                      <a:picLocks noChangeAspect="1"/>
+                    </pic:cNvPicPr>
+                  </pic:nvPicPr>
+                  <pic:blipFill>
+                    <a:blip r:embed="rId19"/>
+                    <a:stretch>
+                      <a:fillRect/>
+                    </a:stretch>
+                  </pic:blipFill>
+                  <pic:spPr>
+                    <a:xfrm>
+                      <a:off x="0" y="0"/>
+                      <a:ext cx="2748915" cy="5193030"/>
+                    </a:xfrm>
+                    <a:prstGeom prst="rect">
+                      <a:avLst/>
+                    </a:prstGeom>
+                    <a:noFill/>
+                    <a:ln>
+                      <a:noFill/>
+                    </a:ln>
+                  </pic:spPr>
+                </pic:pic>
+              </a:graphicData>
+            </a:graphic>
+          </wp:inline>
+        </w:drawing>
+      </w:r>
+      <w:bookmarkEnd w:id="0"/>
     </w:p>
     <w:sectPr>
       <w:pgSz w:w="11906" w:h="16838"/>

--- a/备忘录图.docx
+++ b/备忘录图.docx
@@ -649,6 +649,7 @@
         </w:drawing>
       </w:r>
       <w:bookmarkStart w:id="0" w:name="_GoBack"/>
+      <w:bookmarkEnd w:id="0"/>
       <w:r>
         <w:drawing>
           <wp:inline distT="0" distB="0" distL="114300" distR="114300">
@@ -692,7 +693,442 @@
           </wp:inline>
         </w:drawing>
       </w:r>
-      <w:bookmarkEnd w:id="0"/>
+      <w:r>
+        <w:drawing>
+          <wp:inline distT="0" distB="0" distL="114300" distR="114300">
+            <wp:extent cx="1882140" cy="2181225"/>
+            <wp:effectExtent l="0" t="0" r="7620" b="13335"/>
+            <wp:docPr id="14" name="图片 1"/>
+            <wp:cNvGraphicFramePr>
+              <a:graphicFrameLocks xmlns:a="http://schemas.openxmlformats.org/drawingml/2006/main" noChangeAspect="1"/>
+            </wp:cNvGraphicFramePr>
+            <a:graphic xmlns:a="http://schemas.openxmlformats.org/drawingml/2006/main">
+              <a:graphicData uri="http://schemas.openxmlformats.org/drawingml/2006/picture">
+                <pic:pic xmlns:pic="http://schemas.openxmlformats.org/drawingml/2006/picture">
+                  <pic:nvPicPr>
+                    <pic:cNvPr id="14" name="图片 1"/>
+                    <pic:cNvPicPr>
+                      <a:picLocks noChangeAspect="1"/>
+                    </pic:cNvPicPr>
+                  </pic:nvPicPr>
+                  <pic:blipFill>
+                    <a:blip r:embed="rId20"/>
+                    <a:stretch>
+                      <a:fillRect/>
+                    </a:stretch>
+                  </pic:blipFill>
+                  <pic:spPr>
+                    <a:xfrm>
+                      <a:off x="0" y="0"/>
+                      <a:ext cx="1882140" cy="2181225"/>
+                    </a:xfrm>
+                    <a:prstGeom prst="rect">
+                      <a:avLst/>
+                    </a:prstGeom>
+                    <a:noFill/>
+                    <a:ln>
+                      <a:noFill/>
+                    </a:ln>
+                  </pic:spPr>
+                </pic:pic>
+              </a:graphicData>
+            </a:graphic>
+          </wp:inline>
+        </w:drawing>
+      </w:r>
+    </w:p>
+    <w:p>
+      <w:pPr>
+        <w:bidi w:val="0"/>
+        <w:rPr>
+          <w:rFonts w:asciiTheme="minorHAnsi" w:hAnsiTheme="minorHAnsi" w:eastAsiaTheme="minorEastAsia" w:cstheme="minorBidi"/>
+          <w:kern w:val="2"/>
+          <w:sz w:val="21"/>
+          <w:szCs w:val="24"/>
+          <w:lang w:val="en-US" w:eastAsia="zh-CN" w:bidi="ar-SA"/>
+        </w:rPr>
+      </w:pPr>
+    </w:p>
+    <w:p>
+      <w:pPr>
+        <w:bidi w:val="0"/>
+        <w:rPr>
+          <w:lang w:val="en-US" w:eastAsia="zh-CN"/>
+        </w:rPr>
+      </w:pPr>
+    </w:p>
+    <w:p>
+      <w:pPr>
+        <w:bidi w:val="0"/>
+        <w:rPr>
+          <w:lang w:val="en-US" w:eastAsia="zh-CN"/>
+        </w:rPr>
+      </w:pPr>
+    </w:p>
+    <w:p>
+      <w:pPr>
+        <w:bidi w:val="0"/>
+        <w:rPr>
+          <w:lang w:val="en-US" w:eastAsia="zh-CN"/>
+        </w:rPr>
+      </w:pPr>
+    </w:p>
+    <w:p>
+      <w:pPr>
+        <w:bidi w:val="0"/>
+        <w:jc w:val="left"/>
+        <w:rPr>
+          <w:lang w:val="en-US" w:eastAsia="zh-CN"/>
+        </w:rPr>
+      </w:pPr>
+    </w:p>
+    <w:p>
+      <w:pPr>
+        <w:bidi w:val="0"/>
+        <w:jc w:val="left"/>
+        <w:rPr>
+          <w:lang w:val="en-US" w:eastAsia="zh-CN"/>
+        </w:rPr>
+      </w:pPr>
+    </w:p>
+    <w:p>
+      <w:pPr>
+        <w:bidi w:val="0"/>
+        <w:jc w:val="left"/>
+        <w:rPr>
+          <w:rFonts w:hint="eastAsia"/>
+          <w:lang w:val="en-US" w:eastAsia="zh-CN"/>
+        </w:rPr>
+      </w:pPr>
+      <w:r>
+        <w:rPr>
+          <w:rFonts w:hint="eastAsia"/>
+          <w:lang w:val="en-US" w:eastAsia="zh-CN"/>
+        </w:rPr>
+        <w:t>src/</w:t>
+      </w:r>
+    </w:p>
+    <w:p>
+      <w:pPr>
+        <w:bidi w:val="0"/>
+        <w:jc w:val="left"/>
+        <w:rPr>
+          <w:rFonts w:hint="eastAsia"/>
+          <w:lang w:val="en-US" w:eastAsia="zh-CN"/>
+        </w:rPr>
+      </w:pPr>
+      <w:r>
+        <w:rPr>
+          <w:rFonts w:hint="eastAsia"/>
+          <w:lang w:val="en-US" w:eastAsia="zh-CN"/>
+        </w:rPr>
+        <w:t xml:space="preserve">  ├── agent/</w:t>
+      </w:r>
+    </w:p>
+    <w:p>
+      <w:pPr>
+        <w:bidi w:val="0"/>
+        <w:jc w:val="left"/>
+        <w:rPr>
+          <w:rFonts w:hint="eastAsia"/>
+          <w:lang w:val="en-US" w:eastAsia="zh-CN"/>
+        </w:rPr>
+      </w:pPr>
+      <w:r>
+        <w:rPr>
+          <w:rFonts w:hint="eastAsia"/>
+          <w:lang w:val="en-US" w:eastAsia="zh-CN"/>
+        </w:rPr>
+        <w:t xml:space="preserve">  │   ├── __init__.py</w:t>
+      </w:r>
+    </w:p>
+    <w:p>
+      <w:pPr>
+        <w:bidi w:val="0"/>
+        <w:jc w:val="left"/>
+        <w:rPr>
+          <w:rFonts w:hint="eastAsia"/>
+          <w:lang w:val="en-US" w:eastAsia="zh-CN"/>
+        </w:rPr>
+      </w:pPr>
+      <w:r>
+        <w:rPr>
+          <w:rFonts w:hint="eastAsia"/>
+          <w:lang w:val="en-US" w:eastAsia="zh-CN"/>
+        </w:rPr>
+        <w:t xml:space="preserve">  │   ├── base.py          # 基础Agent类</w:t>
+      </w:r>
+    </w:p>
+    <w:p>
+      <w:pPr>
+        <w:bidi w:val="0"/>
+        <w:jc w:val="left"/>
+        <w:rPr>
+          <w:rFonts w:hint="eastAsia"/>
+          <w:lang w:val="en-US" w:eastAsia="zh-CN"/>
+        </w:rPr>
+      </w:pPr>
+      <w:r>
+        <w:rPr>
+          <w:rFonts w:hint="eastAsia"/>
+          <w:lang w:val="en-US" w:eastAsia="zh-CN"/>
+        </w:rPr>
+        <w:t xml:space="preserve">  │   ├── level0.py        # 无Agent实现</w:t>
+      </w:r>
+    </w:p>
+    <w:p>
+      <w:pPr>
+        <w:bidi w:val="0"/>
+        <w:jc w:val="left"/>
+        <w:rPr>
+          <w:rFonts w:hint="eastAsia"/>
+          <w:lang w:val="en-US" w:eastAsia="zh-CN"/>
+        </w:rPr>
+      </w:pPr>
+      <w:r>
+        <w:rPr>
+          <w:rFonts w:hint="eastAsia"/>
+          <w:lang w:val="en-US" w:eastAsia="zh-CN"/>
+        </w:rPr>
+        <w:t xml:space="preserve">  │   ├── level1.py        # 初级Agent实现</w:t>
+      </w:r>
+    </w:p>
+    <w:p>
+      <w:pPr>
+        <w:bidi w:val="0"/>
+        <w:jc w:val="left"/>
+        <w:rPr>
+          <w:rFonts w:hint="eastAsia"/>
+          <w:lang w:val="en-US" w:eastAsia="zh-CN"/>
+        </w:rPr>
+      </w:pPr>
+      <w:r>
+        <w:rPr>
+          <w:rFonts w:hint="eastAsia"/>
+          <w:lang w:val="en-US" w:eastAsia="zh-CN"/>
+        </w:rPr>
+        <w:t xml:space="preserve">  │   ├── level2.py        # 中级Agent实现</w:t>
+      </w:r>
+    </w:p>
+    <w:p>
+      <w:pPr>
+        <w:bidi w:val="0"/>
+        <w:jc w:val="left"/>
+        <w:rPr>
+          <w:rFonts w:hint="eastAsia"/>
+          <w:lang w:val="en-US" w:eastAsia="zh-CN"/>
+        </w:rPr>
+      </w:pPr>
+      <w:r>
+        <w:rPr>
+          <w:rFonts w:hint="eastAsia"/>
+          <w:lang w:val="en-US" w:eastAsia="zh-CN"/>
+        </w:rPr>
+        <w:t xml:space="preserve">  │   ├── level3.py        # 高级Agent实现</w:t>
+      </w:r>
+    </w:p>
+    <w:p>
+      <w:pPr>
+        <w:bidi w:val="0"/>
+        <w:jc w:val="left"/>
+        <w:rPr>
+          <w:rFonts w:hint="eastAsia"/>
+          <w:lang w:val="en-US" w:eastAsia="zh-CN"/>
+        </w:rPr>
+      </w:pPr>
+      <w:r>
+        <w:rPr>
+          <w:rFonts w:hint="eastAsia"/>
+          <w:lang w:val="en-US" w:eastAsia="zh-CN"/>
+        </w:rPr>
+        <w:t xml:space="preserve">  │   ├── factory.py       # Agent工厂类</w:t>
+      </w:r>
+    </w:p>
+    <w:p>
+      <w:pPr>
+        <w:bidi w:val="0"/>
+        <w:jc w:val="left"/>
+        <w:rPr>
+          <w:rFonts w:hint="eastAsia"/>
+          <w:lang w:val="en-US" w:eastAsia="zh-CN"/>
+        </w:rPr>
+      </w:pPr>
+      <w:r>
+        <w:rPr>
+          <w:rFonts w:hint="eastAsia"/>
+          <w:lang w:val="en-US" w:eastAsia="zh-CN"/>
+        </w:rPr>
+        <w:t xml:space="preserve">  │   └── permissions.py   # 权限管理系统</w:t>
+      </w:r>
+    </w:p>
+    <w:p>
+      <w:pPr>
+        <w:bidi w:val="0"/>
+        <w:jc w:val="left"/>
+        <w:rPr>
+          <w:rFonts w:hint="eastAsia"/>
+          <w:lang w:val="en-US" w:eastAsia="zh-CN"/>
+        </w:rPr>
+      </w:pPr>
+      <w:r>
+        <w:rPr>
+          <w:rFonts w:hint="eastAsia"/>
+          <w:lang w:val="en-US" w:eastAsia="zh-CN"/>
+        </w:rPr>
+        <w:t xml:space="preserve">  ├── memory/</w:t>
+      </w:r>
+    </w:p>
+    <w:p>
+      <w:pPr>
+        <w:bidi w:val="0"/>
+        <w:jc w:val="left"/>
+        <w:rPr>
+          <w:rFonts w:hint="eastAsia"/>
+          <w:lang w:val="en-US" w:eastAsia="zh-CN"/>
+        </w:rPr>
+      </w:pPr>
+      <w:r>
+        <w:rPr>
+          <w:rFonts w:hint="eastAsia"/>
+          <w:lang w:val="en-US" w:eastAsia="zh-CN"/>
+        </w:rPr>
+        <w:t xml:space="preserve">  │   ├── __init__.py</w:t>
+      </w:r>
+    </w:p>
+    <w:p>
+      <w:pPr>
+        <w:bidi w:val="0"/>
+        <w:jc w:val="left"/>
+        <w:rPr>
+          <w:rFonts w:hint="eastAsia"/>
+          <w:lang w:val="en-US" w:eastAsia="zh-CN"/>
+        </w:rPr>
+      </w:pPr>
+      <w:r>
+        <w:rPr>
+          <w:rFonts w:hint="eastAsia"/>
+          <w:lang w:val="en-US" w:eastAsia="zh-CN"/>
+        </w:rPr>
+        <w:t xml:space="preserve">  │   ├── short_term.py    # 短期记忆实现</w:t>
+      </w:r>
+    </w:p>
+    <w:p>
+      <w:pPr>
+        <w:bidi w:val="0"/>
+        <w:jc w:val="left"/>
+        <w:rPr>
+          <w:rFonts w:hint="eastAsia"/>
+          <w:lang w:val="en-US" w:eastAsia="zh-CN"/>
+        </w:rPr>
+      </w:pPr>
+      <w:r>
+        <w:rPr>
+          <w:rFonts w:hint="eastAsia"/>
+          <w:lang w:val="en-US" w:eastAsia="zh-CN"/>
+        </w:rPr>
+        <w:t xml:space="preserve">  │   ├── long_term.py     # 长期记忆实现</w:t>
+      </w:r>
+    </w:p>
+    <w:p>
+      <w:pPr>
+        <w:bidi w:val="0"/>
+        <w:jc w:val="left"/>
+        <w:rPr>
+          <w:rFonts w:hint="eastAsia"/>
+          <w:lang w:val="en-US" w:eastAsia="zh-CN"/>
+        </w:rPr>
+      </w:pPr>
+      <w:r>
+        <w:rPr>
+          <w:rFonts w:hint="eastAsia"/>
+          <w:lang w:val="en-US" w:eastAsia="zh-CN"/>
+        </w:rPr>
+        <w:t xml:space="preserve">  │   └── vector_db.py     # 向量数据库实现</w:t>
+      </w:r>
+    </w:p>
+    <w:p>
+      <w:pPr>
+        <w:bidi w:val="0"/>
+        <w:jc w:val="left"/>
+        <w:rPr>
+          <w:rFonts w:hint="eastAsia"/>
+          <w:lang w:val="en-US" w:eastAsia="zh-CN"/>
+        </w:rPr>
+      </w:pPr>
+      <w:r>
+        <w:rPr>
+          <w:rFonts w:hint="eastAsia"/>
+          <w:lang w:val="en-US" w:eastAsia="zh-CN"/>
+        </w:rPr>
+        <w:t xml:space="preserve">  └── tasks/</w:t>
+      </w:r>
+    </w:p>
+    <w:p>
+      <w:pPr>
+        <w:bidi w:val="0"/>
+        <w:jc w:val="left"/>
+        <w:rPr>
+          <w:rFonts w:hint="eastAsia"/>
+          <w:lang w:val="en-US" w:eastAsia="zh-CN"/>
+        </w:rPr>
+      </w:pPr>
+      <w:r>
+        <w:rPr>
+          <w:rFonts w:hint="eastAsia"/>
+          <w:lang w:val="en-US" w:eastAsia="zh-CN"/>
+        </w:rPr>
+        <w:t xml:space="preserve">      ├── __init__.py</w:t>
+      </w:r>
+    </w:p>
+    <w:p>
+      <w:pPr>
+        <w:bidi w:val="0"/>
+        <w:jc w:val="left"/>
+        <w:rPr>
+          <w:rFonts w:hint="eastAsia"/>
+          <w:lang w:val="en-US" w:eastAsia="zh-CN"/>
+        </w:rPr>
+      </w:pPr>
+      <w:r>
+        <w:rPr>
+          <w:rFonts w:hint="eastAsia"/>
+          <w:lang w:val="en-US" w:eastAsia="zh-CN"/>
+        </w:rPr>
+        <w:t xml:space="preserve">      ├── base.py          # 基础任务类</w:t>
+      </w:r>
+    </w:p>
+    <w:p>
+      <w:pPr>
+        <w:bidi w:val="0"/>
+        <w:jc w:val="left"/>
+        <w:rPr>
+          <w:rFonts w:hint="eastAsia"/>
+          <w:lang w:val="en-US" w:eastAsia="zh-CN"/>
+        </w:rPr>
+      </w:pPr>
+      <w:r>
+        <w:rPr>
+          <w:rFonts w:hint="eastAsia"/>
+          <w:lang w:val="en-US" w:eastAsia="zh-CN"/>
+        </w:rPr>
+        <w:t xml:space="preserve">      ├── executor.py      # 任务执行器</w:t>
+      </w:r>
+    </w:p>
+    <w:p>
+      <w:pPr>
+        <w:bidi w:val="0"/>
+        <w:jc w:val="left"/>
+        <w:rPr>
+          <w:lang w:val="en-US" w:eastAsia="zh-CN"/>
+        </w:rPr>
+      </w:pPr>
+      <w:r>
+        <w:rPr>
+          <w:rFonts w:hint="eastAsia"/>
+          <w:lang w:val="en-US" w:eastAsia="zh-CN"/>
+        </w:rPr>
+        <w:t xml:space="preserve">      └── planner.py       # 任务规划器</w:t>
+      </w:r>
     </w:p>
     <w:sectPr>
       <w:pgSz w:w="11906" w:h="16838"/>

--- a/备忘录图.docx
+++ b/备忘录图.docx
@@ -3,6 +3,11 @@
 <w:document xmlns:wpc="http://schemas.microsoft.com/office/word/2010/wordprocessingCanvas" xmlns:mc="http://schemas.openxmlformats.org/markup-compatibility/2006" xmlns:o="urn:schemas-microsoft-com:office:office" xmlns:r="http://schemas.openxmlformats.org/officeDocument/2006/relationships" xmlns:m="http://schemas.openxmlformats.org/officeDocument/2006/math" xmlns:v="urn:schemas-microsoft-com:vml" xmlns:wp14="http://schemas.microsoft.com/office/word/2010/wordprocessingDrawing" xmlns:wp="http://schemas.openxmlformats.org/drawingml/2006/wordprocessingDrawing" xmlns:w="http://schemas.openxmlformats.org/wordprocessingml/2006/main" xmlns:w14="http://schemas.microsoft.com/office/word/2010/wordml" xmlns:w10="urn:schemas-microsoft-com:office:word" xmlns:w15="http://schemas.microsoft.com/office/word/2012/wordml" xmlns:wpg="http://schemas.microsoft.com/office/word/2010/wordprocessingGroup" xmlns:wpi="http://schemas.microsoft.com/office/word/2010/wordprocessingInk" xmlns:wne="http://schemas.microsoft.com/office/word/2006/wordml" xmlns:wps="http://schemas.microsoft.com/office/word/2010/wordprocessingShape" xmlns:wpsCustomData="http://www.wps.cn/officeDocument/2013/wpsCustomData" mc:Ignorable="w14 w15 wp14">
   <w:body>
     <w:p>
+      <w:pPr>
+        <w:rPr>
+          <w:lang w:val="en-US" w:eastAsia="zh-CN"/>
+        </w:rPr>
+      </w:pPr>
       <w:r>
         <w:drawing>
           <wp:inline distT="0" distB="0" distL="114300" distR="114300">
@@ -648,8 +653,6 @@
           </wp:inline>
         </w:drawing>
       </w:r>
-      <w:bookmarkStart w:id="0" w:name="_GoBack"/>
-      <w:bookmarkEnd w:id="0"/>
       <w:r>
         <w:drawing>
           <wp:inline distT="0" distB="0" distL="114300" distR="114300">
@@ -740,60 +743,6 @@
     <w:p>
       <w:pPr>
         <w:bidi w:val="0"/>
-        <w:rPr>
-          <w:rFonts w:asciiTheme="minorHAnsi" w:hAnsiTheme="minorHAnsi" w:eastAsiaTheme="minorEastAsia" w:cstheme="minorBidi"/>
-          <w:kern w:val="2"/>
-          <w:sz w:val="21"/>
-          <w:szCs w:val="24"/>
-          <w:lang w:val="en-US" w:eastAsia="zh-CN" w:bidi="ar-SA"/>
-        </w:rPr>
-      </w:pPr>
-    </w:p>
-    <w:p>
-      <w:pPr>
-        <w:bidi w:val="0"/>
-        <w:rPr>
-          <w:lang w:val="en-US" w:eastAsia="zh-CN"/>
-        </w:rPr>
-      </w:pPr>
-    </w:p>
-    <w:p>
-      <w:pPr>
-        <w:bidi w:val="0"/>
-        <w:rPr>
-          <w:lang w:val="en-US" w:eastAsia="zh-CN"/>
-        </w:rPr>
-      </w:pPr>
-    </w:p>
-    <w:p>
-      <w:pPr>
-        <w:bidi w:val="0"/>
-        <w:rPr>
-          <w:lang w:val="en-US" w:eastAsia="zh-CN"/>
-        </w:rPr>
-      </w:pPr>
-    </w:p>
-    <w:p>
-      <w:pPr>
-        <w:bidi w:val="0"/>
-        <w:jc w:val="left"/>
-        <w:rPr>
-          <w:lang w:val="en-US" w:eastAsia="zh-CN"/>
-        </w:rPr>
-      </w:pPr>
-    </w:p>
-    <w:p>
-      <w:pPr>
-        <w:bidi w:val="0"/>
-        <w:jc w:val="left"/>
-        <w:rPr>
-          <w:lang w:val="en-US" w:eastAsia="zh-CN"/>
-        </w:rPr>
-      </w:pPr>
-    </w:p>
-    <w:p>
-      <w:pPr>
-        <w:bidi w:val="0"/>
         <w:jc w:val="left"/>
         <w:rPr>
           <w:rFonts w:hint="eastAsia"/>
@@ -1119,6 +1068,7 @@
         <w:bidi w:val="0"/>
         <w:jc w:val="left"/>
         <w:rPr>
+          <w:rFonts w:hint="eastAsia"/>
           <w:lang w:val="en-US" w:eastAsia="zh-CN"/>
         </w:rPr>
       </w:pPr>
@@ -1128,6 +1078,930 @@
           <w:lang w:val="en-US" w:eastAsia="zh-CN"/>
         </w:rPr>
         <w:t xml:space="preserve">      └── planner.py       # 任务规划器</w:t>
+      </w:r>
+    </w:p>
+    <w:p>
+      <w:pPr>
+        <w:bidi w:val="0"/>
+        <w:jc w:val="left"/>
+        <w:rPr>
+          <w:rFonts w:ascii="Segoe UI" w:hAnsi="Segoe UI" w:eastAsia="Segoe UI" w:cs="Segoe UI"/>
+          <w:i w:val="0"/>
+          <w:iCs w:val="0"/>
+          <w:caps w:val="0"/>
+          <w:spacing w:val="0"/>
+          <w:sz w:val="18"/>
+          <w:szCs w:val="18"/>
+          <w:shd w:val="clear" w:fill="FFFFFF"/>
+        </w:rPr>
+      </w:pPr>
+      <w:r>
+        <w:rPr>
+          <w:rFonts w:ascii="Segoe UI" w:hAnsi="Segoe UI" w:eastAsia="Segoe UI" w:cs="Segoe UI"/>
+          <w:i w:val="0"/>
+          <w:iCs w:val="0"/>
+          <w:caps w:val="0"/>
+          <w:spacing w:val="0"/>
+          <w:sz w:val="18"/>
+          <w:szCs w:val="18"/>
+          <w:shd w:val="clear" w:fill="FFFFFF"/>
+        </w:rPr>
+        <w:t xml:space="preserve">我：现在几点了？ </w:t>
+      </w:r>
+    </w:p>
+    <w:p>
+      <w:pPr>
+        <w:bidi w:val="0"/>
+        <w:jc w:val="left"/>
+        <w:rPr>
+          <w:rFonts w:ascii="Segoe UI" w:hAnsi="Segoe UI" w:eastAsia="Segoe UI" w:cs="Segoe UI"/>
+          <w:i w:val="0"/>
+          <w:iCs w:val="0"/>
+          <w:caps w:val="0"/>
+          <w:spacing w:val="0"/>
+          <w:sz w:val="18"/>
+          <w:szCs w:val="18"/>
+          <w:shd w:val="clear" w:fill="FFFFFF"/>
+        </w:rPr>
+      </w:pPr>
+      <w:r>
+        <w:rPr>
+          <w:rFonts w:ascii="Segoe UI" w:hAnsi="Segoe UI" w:eastAsia="Segoe UI" w:cs="Segoe UI"/>
+          <w:i w:val="0"/>
+          <w:iCs w:val="0"/>
+          <w:caps w:val="0"/>
+          <w:spacing w:val="0"/>
+          <w:sz w:val="18"/>
+          <w:szCs w:val="18"/>
+          <w:shd w:val="clear" w:fill="FFFFFF"/>
+        </w:rPr>
+        <w:t xml:space="preserve">久久：[开心]喵~现在是03:20:03喵~ </w:t>
+      </w:r>
+    </w:p>
+    <w:p>
+      <w:pPr>
+        <w:bidi w:val="0"/>
+        <w:jc w:val="left"/>
+        <w:rPr>
+          <w:rFonts w:ascii="Segoe UI" w:hAnsi="Segoe UI" w:eastAsia="Segoe UI" w:cs="Segoe UI"/>
+          <w:i w:val="0"/>
+          <w:iCs w:val="0"/>
+          <w:caps w:val="0"/>
+          <w:spacing w:val="0"/>
+          <w:sz w:val="18"/>
+          <w:szCs w:val="18"/>
+          <w:shd w:val="clear" w:fill="FFFFFF"/>
+        </w:rPr>
+      </w:pPr>
+      <w:r>
+        <w:rPr>
+          <w:rFonts w:ascii="Segoe UI" w:hAnsi="Segoe UI" w:eastAsia="Segoe UI" w:cs="Segoe UI"/>
+          <w:i w:val="0"/>
+          <w:iCs w:val="0"/>
+          <w:caps w:val="0"/>
+          <w:spacing w:val="0"/>
+          <w:sz w:val="18"/>
+          <w:szCs w:val="18"/>
+          <w:shd w:val="clear" w:fill="FFFFFF"/>
+        </w:rPr>
+        <w:t xml:space="preserve">我：告诉我现在的时间 </w:t>
+      </w:r>
+    </w:p>
+    <w:p>
+      <w:pPr>
+        <w:bidi w:val="0"/>
+        <w:jc w:val="left"/>
+        <w:rPr>
+          <w:rFonts w:ascii="Segoe UI" w:hAnsi="Segoe UI" w:eastAsia="Segoe UI" w:cs="Segoe UI"/>
+          <w:i w:val="0"/>
+          <w:iCs w:val="0"/>
+          <w:caps w:val="0"/>
+          <w:spacing w:val="0"/>
+          <w:sz w:val="18"/>
+          <w:szCs w:val="18"/>
+          <w:shd w:val="clear" w:fill="FFFFFF"/>
+        </w:rPr>
+      </w:pPr>
+      <w:r>
+        <w:rPr>
+          <w:rFonts w:ascii="Segoe UI" w:hAnsi="Segoe UI" w:eastAsia="Segoe UI" w:cs="Segoe UI"/>
+          <w:i w:val="0"/>
+          <w:iCs w:val="0"/>
+          <w:caps w:val="0"/>
+          <w:spacing w:val="0"/>
+          <w:sz w:val="18"/>
+          <w:szCs w:val="18"/>
+          <w:shd w:val="clear" w:fill="FFFFFF"/>
+        </w:rPr>
+        <w:t xml:space="preserve">久久：[开心]喵~现在是2025年05月07日 03:20:23，星期三喵~ </w:t>
+      </w:r>
+    </w:p>
+    <w:p>
+      <w:pPr>
+        <w:bidi w:val="0"/>
+        <w:jc w:val="left"/>
+        <w:rPr>
+          <w:rFonts w:ascii="Segoe UI" w:hAnsi="Segoe UI" w:eastAsia="Segoe UI" w:cs="Segoe UI"/>
+          <w:i w:val="0"/>
+          <w:iCs w:val="0"/>
+          <w:caps w:val="0"/>
+          <w:spacing w:val="0"/>
+          <w:sz w:val="18"/>
+          <w:szCs w:val="18"/>
+          <w:shd w:val="clear" w:fill="FFFFFF"/>
+        </w:rPr>
+      </w:pPr>
+      <w:r>
+        <w:rPr>
+          <w:rFonts w:ascii="Segoe UI" w:hAnsi="Segoe UI" w:eastAsia="Segoe UI" w:cs="Segoe UI"/>
+          <w:i w:val="0"/>
+          <w:iCs w:val="0"/>
+          <w:caps w:val="0"/>
+          <w:spacing w:val="0"/>
+          <w:sz w:val="18"/>
+          <w:szCs w:val="18"/>
+          <w:shd w:val="clear" w:fill="FFFFFF"/>
+        </w:rPr>
+        <w:t xml:space="preserve">我：现在几点了？ </w:t>
+      </w:r>
+    </w:p>
+    <w:p>
+      <w:pPr>
+        <w:bidi w:val="0"/>
+        <w:jc w:val="left"/>
+        <w:rPr>
+          <w:rFonts w:ascii="Segoe UI" w:hAnsi="Segoe UI" w:eastAsia="Segoe UI" w:cs="Segoe UI"/>
+          <w:i w:val="0"/>
+          <w:iCs w:val="0"/>
+          <w:caps w:val="0"/>
+          <w:spacing w:val="0"/>
+          <w:sz w:val="18"/>
+          <w:szCs w:val="18"/>
+          <w:shd w:val="clear" w:fill="FFFFFF"/>
+        </w:rPr>
+      </w:pPr>
+      <w:r>
+        <w:rPr>
+          <w:rFonts w:ascii="Segoe UI" w:hAnsi="Segoe UI" w:eastAsia="Segoe UI" w:cs="Segoe UI"/>
+          <w:i w:val="0"/>
+          <w:iCs w:val="0"/>
+          <w:caps w:val="0"/>
+          <w:spacing w:val="0"/>
+          <w:sz w:val="18"/>
+          <w:szCs w:val="18"/>
+          <w:shd w:val="clear" w:fill="FFFFFF"/>
+        </w:rPr>
+        <w:t xml:space="preserve">久久：[开心]喵~现在是2025年05月07日 03:20:43，星期三喵~ </w:t>
+      </w:r>
+    </w:p>
+    <w:p>
+      <w:pPr>
+        <w:bidi w:val="0"/>
+        <w:jc w:val="left"/>
+        <w:rPr>
+          <w:rFonts w:ascii="Segoe UI" w:hAnsi="Segoe UI" w:eastAsia="Segoe UI" w:cs="Segoe UI"/>
+          <w:i w:val="0"/>
+          <w:iCs w:val="0"/>
+          <w:caps w:val="0"/>
+          <w:spacing w:val="0"/>
+          <w:sz w:val="18"/>
+          <w:szCs w:val="18"/>
+          <w:shd w:val="clear" w:fill="FFFFFF"/>
+        </w:rPr>
+      </w:pPr>
+      <w:r>
+        <w:rPr>
+          <w:rFonts w:ascii="Segoe UI" w:hAnsi="Segoe UI" w:eastAsia="Segoe UI" w:cs="Segoe UI"/>
+          <w:i w:val="0"/>
+          <w:iCs w:val="0"/>
+          <w:caps w:val="0"/>
+          <w:spacing w:val="0"/>
+          <w:sz w:val="18"/>
+          <w:szCs w:val="18"/>
+          <w:shd w:val="clear" w:fill="FFFFFF"/>
+        </w:rPr>
+        <w:t xml:space="preserve">我：今天是几号？ </w:t>
+      </w:r>
+    </w:p>
+    <w:p>
+      <w:pPr>
+        <w:bidi w:val="0"/>
+        <w:jc w:val="left"/>
+        <w:rPr>
+          <w:rFonts w:ascii="Segoe UI" w:hAnsi="Segoe UI" w:eastAsia="Segoe UI" w:cs="Segoe UI"/>
+          <w:i w:val="0"/>
+          <w:iCs w:val="0"/>
+          <w:caps w:val="0"/>
+          <w:spacing w:val="0"/>
+          <w:sz w:val="18"/>
+          <w:szCs w:val="18"/>
+          <w:shd w:val="clear" w:fill="FFFFFF"/>
+        </w:rPr>
+      </w:pPr>
+      <w:r>
+        <w:rPr>
+          <w:rFonts w:ascii="Segoe UI" w:hAnsi="Segoe UI" w:eastAsia="Segoe UI" w:cs="Segoe UI"/>
+          <w:i w:val="0"/>
+          <w:iCs w:val="0"/>
+          <w:caps w:val="0"/>
+          <w:spacing w:val="0"/>
+          <w:sz w:val="18"/>
+          <w:szCs w:val="18"/>
+          <w:shd w:val="clear" w:fill="FFFFFF"/>
+        </w:rPr>
+        <w:t xml:space="preserve">久久：[开心]今天的日期是XXXX年XX月XX日。 </w:t>
+      </w:r>
+    </w:p>
+    <w:p>
+      <w:pPr>
+        <w:bidi w:val="0"/>
+        <w:jc w:val="left"/>
+        <w:rPr>
+          <w:rFonts w:ascii="Segoe UI" w:hAnsi="Segoe UI" w:eastAsia="Segoe UI" w:cs="Segoe UI"/>
+          <w:i w:val="0"/>
+          <w:iCs w:val="0"/>
+          <w:caps w:val="0"/>
+          <w:spacing w:val="0"/>
+          <w:sz w:val="18"/>
+          <w:szCs w:val="18"/>
+          <w:shd w:val="clear" w:fill="FFFFFF"/>
+        </w:rPr>
+      </w:pPr>
+      <w:r>
+        <w:rPr>
+          <w:rFonts w:ascii="Segoe UI" w:hAnsi="Segoe UI" w:eastAsia="Segoe UI" w:cs="Segoe UI"/>
+          <w:i w:val="0"/>
+          <w:iCs w:val="0"/>
+          <w:caps w:val="0"/>
+          <w:spacing w:val="0"/>
+          <w:sz w:val="18"/>
+          <w:szCs w:val="18"/>
+          <w:shd w:val="clear" w:fill="FFFFFF"/>
+        </w:rPr>
+        <w:t xml:space="preserve">我：告诉我今天的日期 </w:t>
+      </w:r>
+    </w:p>
+    <w:p>
+      <w:pPr>
+        <w:bidi w:val="0"/>
+        <w:jc w:val="left"/>
+        <w:rPr>
+          <w:rFonts w:ascii="Segoe UI" w:hAnsi="Segoe UI" w:eastAsia="Segoe UI" w:cs="Segoe UI"/>
+          <w:i w:val="0"/>
+          <w:iCs w:val="0"/>
+          <w:caps w:val="0"/>
+          <w:spacing w:val="0"/>
+          <w:sz w:val="18"/>
+          <w:szCs w:val="18"/>
+          <w:shd w:val="clear" w:fill="FFFFFF"/>
+        </w:rPr>
+      </w:pPr>
+      <w:r>
+        <w:rPr>
+          <w:rFonts w:ascii="Segoe UI" w:hAnsi="Segoe UI" w:eastAsia="Segoe UI" w:cs="Segoe UI"/>
+          <w:i w:val="0"/>
+          <w:iCs w:val="0"/>
+          <w:caps w:val="0"/>
+          <w:spacing w:val="0"/>
+          <w:sz w:val="18"/>
+          <w:szCs w:val="18"/>
+          <w:shd w:val="clear" w:fill="FFFFFF"/>
+        </w:rPr>
+        <w:t xml:space="preserve">久久：[开心]喵~现在是2025年05月07日 03:21:46，星期三喵~ </w:t>
+      </w:r>
+    </w:p>
+    <w:p>
+      <w:pPr>
+        <w:bidi w:val="0"/>
+        <w:jc w:val="left"/>
+        <w:rPr>
+          <w:rFonts w:ascii="Segoe UI" w:hAnsi="Segoe UI" w:eastAsia="Segoe UI" w:cs="Segoe UI"/>
+          <w:i w:val="0"/>
+          <w:iCs w:val="0"/>
+          <w:caps w:val="0"/>
+          <w:spacing w:val="0"/>
+          <w:sz w:val="18"/>
+          <w:szCs w:val="18"/>
+          <w:shd w:val="clear" w:fill="FFFFFF"/>
+        </w:rPr>
+      </w:pPr>
+      <w:r>
+        <w:rPr>
+          <w:rFonts w:ascii="Segoe UI" w:hAnsi="Segoe UI" w:eastAsia="Segoe UI" w:cs="Segoe UI"/>
+          <w:i w:val="0"/>
+          <w:iCs w:val="0"/>
+          <w:caps w:val="0"/>
+          <w:spacing w:val="0"/>
+          <w:sz w:val="18"/>
+          <w:szCs w:val="18"/>
+          <w:shd w:val="clear" w:fill="FFFFFF"/>
+        </w:rPr>
+        <w:t xml:space="preserve">我：今天是星期几？ </w:t>
+      </w:r>
+    </w:p>
+    <w:p>
+      <w:pPr>
+        <w:bidi w:val="0"/>
+        <w:jc w:val="left"/>
+        <w:rPr>
+          <w:rFonts w:ascii="Segoe UI" w:hAnsi="Segoe UI" w:eastAsia="Segoe UI" w:cs="Segoe UI"/>
+          <w:i w:val="0"/>
+          <w:iCs w:val="0"/>
+          <w:caps w:val="0"/>
+          <w:spacing w:val="0"/>
+          <w:sz w:val="18"/>
+          <w:szCs w:val="18"/>
+          <w:shd w:val="clear" w:fill="FFFFFF"/>
+        </w:rPr>
+      </w:pPr>
+      <w:r>
+        <w:rPr>
+          <w:rFonts w:ascii="Segoe UI" w:hAnsi="Segoe UI" w:eastAsia="Segoe UI" w:cs="Segoe UI"/>
+          <w:i w:val="0"/>
+          <w:iCs w:val="0"/>
+          <w:caps w:val="0"/>
+          <w:spacing w:val="0"/>
+          <w:sz w:val="18"/>
+          <w:szCs w:val="18"/>
+          <w:shd w:val="clear" w:fill="FFFFFF"/>
+        </w:rPr>
+        <w:t xml:space="preserve">久久：[疑问]对不起，作为一个AI模型，我没有获取实时时间的功能。但我可以帮助你查一下今天的日期或明天的日期。如果你需要知道某个特定年份或月份的日历来帮助计算出今天是哪一天，我可以帮你。你想了解哪个时间段呢？ </w:t>
+      </w:r>
+    </w:p>
+    <w:p>
+      <w:pPr>
+        <w:bidi w:val="0"/>
+        <w:jc w:val="left"/>
+        <w:rPr>
+          <w:rFonts w:ascii="Segoe UI" w:hAnsi="Segoe UI" w:eastAsia="Segoe UI" w:cs="Segoe UI"/>
+          <w:i w:val="0"/>
+          <w:iCs w:val="0"/>
+          <w:caps w:val="0"/>
+          <w:spacing w:val="0"/>
+          <w:sz w:val="18"/>
+          <w:szCs w:val="18"/>
+          <w:shd w:val="clear" w:fill="FFFFFF"/>
+        </w:rPr>
+      </w:pPr>
+      <w:r>
+        <w:rPr>
+          <w:rFonts w:ascii="Segoe UI" w:hAnsi="Segoe UI" w:eastAsia="Segoe UI" w:cs="Segoe UI"/>
+          <w:i w:val="0"/>
+          <w:iCs w:val="0"/>
+          <w:caps w:val="0"/>
+          <w:spacing w:val="0"/>
+          <w:sz w:val="18"/>
+          <w:szCs w:val="18"/>
+          <w:shd w:val="clear" w:fill="FFFFFF"/>
+        </w:rPr>
+        <w:t xml:space="preserve">我：今天周几？ </w:t>
+      </w:r>
+    </w:p>
+    <w:p>
+      <w:pPr>
+        <w:bidi w:val="0"/>
+        <w:jc w:val="left"/>
+        <w:rPr>
+          <w:rFonts w:ascii="Segoe UI" w:hAnsi="Segoe UI" w:eastAsia="Segoe UI" w:cs="Segoe UI"/>
+          <w:i w:val="0"/>
+          <w:iCs w:val="0"/>
+          <w:caps w:val="0"/>
+          <w:spacing w:val="0"/>
+          <w:sz w:val="18"/>
+          <w:szCs w:val="18"/>
+          <w:shd w:val="clear" w:fill="FFFFFF"/>
+        </w:rPr>
+      </w:pPr>
+      <w:r>
+        <w:rPr>
+          <w:rFonts w:ascii="Segoe UI" w:hAnsi="Segoe UI" w:eastAsia="Segoe UI" w:cs="Segoe UI"/>
+          <w:i w:val="0"/>
+          <w:iCs w:val="0"/>
+          <w:caps w:val="0"/>
+          <w:spacing w:val="0"/>
+          <w:sz w:val="18"/>
+          <w:szCs w:val="18"/>
+          <w:shd w:val="clear" w:fill="FFFFFF"/>
+        </w:rPr>
+        <w:t xml:space="preserve">久久：[开心]喵~现在是2025年05月07日 03:22:40，星期三喵~ </w:t>
+      </w:r>
+    </w:p>
+    <w:p>
+      <w:pPr>
+        <w:bidi w:val="0"/>
+        <w:jc w:val="left"/>
+        <w:rPr>
+          <w:rFonts w:ascii="Segoe UI" w:hAnsi="Segoe UI" w:eastAsia="Segoe UI" w:cs="Segoe UI"/>
+          <w:i w:val="0"/>
+          <w:iCs w:val="0"/>
+          <w:caps w:val="0"/>
+          <w:spacing w:val="0"/>
+          <w:sz w:val="18"/>
+          <w:szCs w:val="18"/>
+          <w:shd w:val="clear" w:fill="FFFFFF"/>
+        </w:rPr>
+      </w:pPr>
+      <w:r>
+        <w:rPr>
+          <w:rFonts w:ascii="Segoe UI" w:hAnsi="Segoe UI" w:eastAsia="Segoe UI" w:cs="Segoe UI"/>
+          <w:i w:val="0"/>
+          <w:iCs w:val="0"/>
+          <w:caps w:val="0"/>
+          <w:spacing w:val="0"/>
+          <w:sz w:val="18"/>
+          <w:szCs w:val="18"/>
+          <w:shd w:val="clear" w:fill="FFFFFF"/>
+        </w:rPr>
+        <w:t xml:space="preserve">我：告诉我今天是星期几？ </w:t>
+      </w:r>
+    </w:p>
+    <w:p>
+      <w:pPr>
+        <w:bidi w:val="0"/>
+        <w:jc w:val="left"/>
+        <w:rPr>
+          <w:rFonts w:ascii="Segoe UI" w:hAnsi="Segoe UI" w:eastAsia="Segoe UI" w:cs="Segoe UI"/>
+          <w:i w:val="0"/>
+          <w:iCs w:val="0"/>
+          <w:caps w:val="0"/>
+          <w:spacing w:val="0"/>
+          <w:sz w:val="18"/>
+          <w:szCs w:val="18"/>
+          <w:shd w:val="clear" w:fill="FFFFFF"/>
+        </w:rPr>
+      </w:pPr>
+      <w:r>
+        <w:rPr>
+          <w:rFonts w:ascii="Segoe UI" w:hAnsi="Segoe UI" w:eastAsia="Segoe UI" w:cs="Segoe UI"/>
+          <w:i w:val="0"/>
+          <w:iCs w:val="0"/>
+          <w:caps w:val="0"/>
+          <w:spacing w:val="0"/>
+          <w:sz w:val="18"/>
+          <w:szCs w:val="18"/>
+          <w:shd w:val="clear" w:fill="FFFFFF"/>
+        </w:rPr>
+        <w:t xml:space="preserve">久久：[开心]喵~今天是2025年05月07日喵~ </w:t>
+      </w:r>
+    </w:p>
+    <w:p>
+      <w:pPr>
+        <w:bidi w:val="0"/>
+        <w:jc w:val="left"/>
+        <w:rPr>
+          <w:rFonts w:ascii="Segoe UI" w:hAnsi="Segoe UI" w:eastAsia="Segoe UI" w:cs="Segoe UI"/>
+          <w:i w:val="0"/>
+          <w:iCs w:val="0"/>
+          <w:caps w:val="0"/>
+          <w:spacing w:val="0"/>
+          <w:sz w:val="18"/>
+          <w:szCs w:val="18"/>
+          <w:shd w:val="clear" w:fill="FFFFFF"/>
+        </w:rPr>
+      </w:pPr>
+      <w:r>
+        <w:rPr>
+          <w:rFonts w:ascii="Segoe UI" w:hAnsi="Segoe UI" w:eastAsia="Segoe UI" w:cs="Segoe UI"/>
+          <w:i w:val="0"/>
+          <w:iCs w:val="0"/>
+          <w:caps w:val="0"/>
+          <w:spacing w:val="0"/>
+          <w:sz w:val="18"/>
+          <w:szCs w:val="18"/>
+          <w:shd w:val="clear" w:fill="FFFFFF"/>
+        </w:rPr>
+        <w:t xml:space="preserve">我：今天是节假日吗？ </w:t>
+      </w:r>
+    </w:p>
+    <w:p>
+      <w:pPr>
+        <w:bidi w:val="0"/>
+        <w:jc w:val="left"/>
+        <w:rPr>
+          <w:rFonts w:ascii="Segoe UI" w:hAnsi="Segoe UI" w:eastAsia="Segoe UI" w:cs="Segoe UI"/>
+          <w:i w:val="0"/>
+          <w:iCs w:val="0"/>
+          <w:caps w:val="0"/>
+          <w:spacing w:val="0"/>
+          <w:sz w:val="18"/>
+          <w:szCs w:val="18"/>
+          <w:shd w:val="clear" w:fill="FFFFFF"/>
+        </w:rPr>
+      </w:pPr>
+      <w:r>
+        <w:rPr>
+          <w:rFonts w:ascii="Segoe UI" w:hAnsi="Segoe UI" w:eastAsia="Segoe UI" w:cs="Segoe UI"/>
+          <w:i w:val="0"/>
+          <w:iCs w:val="0"/>
+          <w:caps w:val="0"/>
+          <w:spacing w:val="0"/>
+          <w:sz w:val="18"/>
+          <w:szCs w:val="18"/>
+          <w:shd w:val="clear" w:fill="FFFFFF"/>
+        </w:rPr>
+        <w:t xml:space="preserve">久久：[激动]不是，今天我们还是工作日哦。不过没关系，我们可以找个地方一起放松一下！你觉得呢？ </w:t>
+      </w:r>
+    </w:p>
+    <w:p>
+      <w:pPr>
+        <w:bidi w:val="0"/>
+        <w:jc w:val="left"/>
+        <w:rPr>
+          <w:rFonts w:ascii="Segoe UI" w:hAnsi="Segoe UI" w:eastAsia="Segoe UI" w:cs="Segoe UI"/>
+          <w:i w:val="0"/>
+          <w:iCs w:val="0"/>
+          <w:caps w:val="0"/>
+          <w:spacing w:val="0"/>
+          <w:sz w:val="18"/>
+          <w:szCs w:val="18"/>
+          <w:shd w:val="clear" w:fill="FFFFFF"/>
+        </w:rPr>
+      </w:pPr>
+      <w:r>
+        <w:rPr>
+          <w:rFonts w:ascii="Segoe UI" w:hAnsi="Segoe UI" w:eastAsia="Segoe UI" w:cs="Segoe UI"/>
+          <w:i w:val="0"/>
+          <w:iCs w:val="0"/>
+          <w:caps w:val="0"/>
+          <w:spacing w:val="0"/>
+          <w:sz w:val="18"/>
+          <w:szCs w:val="18"/>
+          <w:shd w:val="clear" w:fill="FFFFFF"/>
+        </w:rPr>
+        <w:t xml:space="preserve">我：今天是工作日吗？ </w:t>
+      </w:r>
+    </w:p>
+    <w:p>
+      <w:pPr>
+        <w:bidi w:val="0"/>
+        <w:jc w:val="left"/>
+        <w:rPr>
+          <w:rFonts w:ascii="Segoe UI" w:hAnsi="Segoe UI" w:eastAsia="Segoe UI" w:cs="Segoe UI"/>
+          <w:i w:val="0"/>
+          <w:iCs w:val="0"/>
+          <w:caps w:val="0"/>
+          <w:spacing w:val="0"/>
+          <w:sz w:val="18"/>
+          <w:szCs w:val="18"/>
+          <w:shd w:val="clear" w:fill="FFFFFF"/>
+        </w:rPr>
+      </w:pPr>
+      <w:r>
+        <w:rPr>
+          <w:rFonts w:ascii="Segoe UI" w:hAnsi="Segoe UI" w:eastAsia="Segoe UI" w:cs="Segoe UI"/>
+          <w:i w:val="0"/>
+          <w:iCs w:val="0"/>
+          <w:caps w:val="0"/>
+          <w:spacing w:val="0"/>
+          <w:sz w:val="18"/>
+          <w:szCs w:val="18"/>
+          <w:shd w:val="clear" w:fill="FFFFFF"/>
+        </w:rPr>
+        <w:t xml:space="preserve">久久：[激动]不行，今天的任务就是聊天！让我们愉快地聊聊吧，久久咪。你现在的心情怎样呢？有没有什么有趣的事发生啊？记得告诉我哦。 </w:t>
+      </w:r>
+      <w:bookmarkStart w:id="0" w:name="_GoBack"/>
+      <w:bookmarkEnd w:id="0"/>
+    </w:p>
+    <w:p>
+      <w:pPr>
+        <w:bidi w:val="0"/>
+        <w:jc w:val="left"/>
+        <w:rPr>
+          <w:rFonts w:ascii="Segoe UI" w:hAnsi="Segoe UI" w:eastAsia="Segoe UI" w:cs="Segoe UI"/>
+          <w:i w:val="0"/>
+          <w:iCs w:val="0"/>
+          <w:caps w:val="0"/>
+          <w:spacing w:val="0"/>
+          <w:sz w:val="18"/>
+          <w:szCs w:val="18"/>
+          <w:shd w:val="clear" w:fill="FFFFFF"/>
+        </w:rPr>
+      </w:pPr>
+      <w:r>
+        <w:rPr>
+          <w:rFonts w:ascii="Segoe UI" w:hAnsi="Segoe UI" w:eastAsia="Segoe UI" w:cs="Segoe UI"/>
+          <w:i w:val="0"/>
+          <w:iCs w:val="0"/>
+          <w:caps w:val="0"/>
+          <w:spacing w:val="0"/>
+          <w:sz w:val="18"/>
+          <w:szCs w:val="18"/>
+          <w:shd w:val="clear" w:fill="FFFFFF"/>
+        </w:rPr>
+        <w:t xml:space="preserve">我：六天前是什么日子？ </w:t>
+      </w:r>
+    </w:p>
+    <w:p>
+      <w:pPr>
+        <w:bidi w:val="0"/>
+        <w:jc w:val="left"/>
+        <w:rPr>
+          <w:rFonts w:ascii="Segoe UI" w:hAnsi="Segoe UI" w:eastAsia="Segoe UI" w:cs="Segoe UI"/>
+          <w:i w:val="0"/>
+          <w:iCs w:val="0"/>
+          <w:caps w:val="0"/>
+          <w:spacing w:val="0"/>
+          <w:sz w:val="18"/>
+          <w:szCs w:val="18"/>
+          <w:shd w:val="clear" w:fill="FFFFFF"/>
+        </w:rPr>
+      </w:pPr>
+      <w:r>
+        <w:rPr>
+          <w:rFonts w:ascii="Segoe UI" w:hAnsi="Segoe UI" w:eastAsia="Segoe UI" w:cs="Segoe UI"/>
+          <w:i w:val="0"/>
+          <w:iCs w:val="0"/>
+          <w:caps w:val="0"/>
+          <w:spacing w:val="0"/>
+          <w:sz w:val="18"/>
+          <w:szCs w:val="18"/>
+          <w:shd w:val="clear" w:fill="FFFFFF"/>
+        </w:rPr>
+        <w:t xml:space="preserve">久久：[疑问]已经有6天了。喵~你觉得呢？ </w:t>
+      </w:r>
+    </w:p>
+    <w:p>
+      <w:pPr>
+        <w:bidi w:val="0"/>
+        <w:jc w:val="left"/>
+        <w:rPr>
+          <w:rFonts w:ascii="Segoe UI" w:hAnsi="Segoe UI" w:eastAsia="Segoe UI" w:cs="Segoe UI"/>
+          <w:i w:val="0"/>
+          <w:iCs w:val="0"/>
+          <w:caps w:val="0"/>
+          <w:spacing w:val="0"/>
+          <w:sz w:val="18"/>
+          <w:szCs w:val="18"/>
+          <w:shd w:val="clear" w:fill="FFFFFF"/>
+        </w:rPr>
+      </w:pPr>
+      <w:r>
+        <w:rPr>
+          <w:rFonts w:ascii="Segoe UI" w:hAnsi="Segoe UI" w:eastAsia="Segoe UI" w:cs="Segoe UI"/>
+          <w:i w:val="0"/>
+          <w:iCs w:val="0"/>
+          <w:caps w:val="0"/>
+          <w:spacing w:val="0"/>
+          <w:sz w:val="18"/>
+          <w:szCs w:val="18"/>
+          <w:shd w:val="clear" w:fill="FFFFFF"/>
+        </w:rPr>
+        <w:t xml:space="preserve">我：五天前是节假日吗？ </w:t>
+      </w:r>
+    </w:p>
+    <w:p>
+      <w:pPr>
+        <w:bidi w:val="0"/>
+        <w:jc w:val="left"/>
+        <w:rPr>
+          <w:rFonts w:ascii="Segoe UI" w:hAnsi="Segoe UI" w:eastAsia="Segoe UI" w:cs="Segoe UI"/>
+          <w:i w:val="0"/>
+          <w:iCs w:val="0"/>
+          <w:caps w:val="0"/>
+          <w:spacing w:val="0"/>
+          <w:sz w:val="18"/>
+          <w:szCs w:val="18"/>
+          <w:shd w:val="clear" w:fill="FFFFFF"/>
+        </w:rPr>
+      </w:pPr>
+      <w:r>
+        <w:rPr>
+          <w:rFonts w:ascii="Segoe UI" w:hAnsi="Segoe UI" w:eastAsia="Segoe UI" w:cs="Segoe UI"/>
+          <w:i w:val="0"/>
+          <w:iCs w:val="0"/>
+          <w:caps w:val="0"/>
+          <w:spacing w:val="0"/>
+          <w:sz w:val="18"/>
+          <w:szCs w:val="18"/>
+          <w:shd w:val="clear" w:fill="FFFFFF"/>
+        </w:rPr>
+        <w:t xml:space="preserve">久久：[激动]已经有五天没放假了哦，好久不见呢！最近有没有什么好玩的事儿发生呀？猫咪是不是也想出去溜达一下啊？ </w:t>
+      </w:r>
+    </w:p>
+    <w:p>
+      <w:pPr>
+        <w:bidi w:val="0"/>
+        <w:jc w:val="left"/>
+        <w:rPr>
+          <w:rFonts w:ascii="Segoe UI" w:hAnsi="Segoe UI" w:eastAsia="Segoe UI" w:cs="Segoe UI"/>
+          <w:i w:val="0"/>
+          <w:iCs w:val="0"/>
+          <w:caps w:val="0"/>
+          <w:spacing w:val="0"/>
+          <w:sz w:val="18"/>
+          <w:szCs w:val="18"/>
+          <w:shd w:val="clear" w:fill="FFFFFF"/>
+        </w:rPr>
+      </w:pPr>
+      <w:r>
+        <w:rPr>
+          <w:rFonts w:ascii="Segoe UI" w:hAnsi="Segoe UI" w:eastAsia="Segoe UI" w:cs="Segoe UI"/>
+          <w:i w:val="0"/>
+          <w:iCs w:val="0"/>
+          <w:caps w:val="0"/>
+          <w:spacing w:val="0"/>
+          <w:sz w:val="18"/>
+          <w:szCs w:val="18"/>
+          <w:shd w:val="clear" w:fill="FFFFFF"/>
+        </w:rPr>
+        <w:t xml:space="preserve">我：距离春节还有多久？ </w:t>
+      </w:r>
+    </w:p>
+    <w:p>
+      <w:pPr>
+        <w:bidi w:val="0"/>
+        <w:jc w:val="left"/>
+        <w:rPr>
+          <w:rFonts w:ascii="Segoe UI" w:hAnsi="Segoe UI" w:eastAsia="Segoe UI" w:cs="Segoe UI"/>
+          <w:i w:val="0"/>
+          <w:iCs w:val="0"/>
+          <w:caps w:val="0"/>
+          <w:spacing w:val="0"/>
+          <w:sz w:val="18"/>
+          <w:szCs w:val="18"/>
+          <w:shd w:val="clear" w:fill="FFFFFF"/>
+        </w:rPr>
+      </w:pPr>
+      <w:r>
+        <w:rPr>
+          <w:rFonts w:ascii="Segoe UI" w:hAnsi="Segoe UI" w:eastAsia="Segoe UI" w:cs="Segoe UI"/>
+          <w:i w:val="0"/>
+          <w:iCs w:val="0"/>
+          <w:caps w:val="0"/>
+          <w:spacing w:val="0"/>
+          <w:sz w:val="18"/>
+          <w:szCs w:val="18"/>
+          <w:shd w:val="clear" w:fill="FFFFFF"/>
+        </w:rPr>
+        <w:t xml:space="preserve">久久：[激动]已经很久了，我们还是得聊其他吧。最近有没有什么有趣的事发生呢？告诉我一下呗！ </w:t>
+      </w:r>
+    </w:p>
+    <w:p>
+      <w:pPr>
+        <w:bidi w:val="0"/>
+        <w:jc w:val="left"/>
+        <w:rPr>
+          <w:rFonts w:ascii="Segoe UI" w:hAnsi="Segoe UI" w:eastAsia="Segoe UI" w:cs="Segoe UI"/>
+          <w:i w:val="0"/>
+          <w:iCs w:val="0"/>
+          <w:caps w:val="0"/>
+          <w:spacing w:val="0"/>
+          <w:sz w:val="18"/>
+          <w:szCs w:val="18"/>
+          <w:shd w:val="clear" w:fill="FFFFFF"/>
+        </w:rPr>
+      </w:pPr>
+      <w:r>
+        <w:rPr>
+          <w:rFonts w:ascii="Segoe UI" w:hAnsi="Segoe UI" w:eastAsia="Segoe UI" w:cs="Segoe UI"/>
+          <w:i w:val="0"/>
+          <w:iCs w:val="0"/>
+          <w:caps w:val="0"/>
+          <w:spacing w:val="0"/>
+          <w:sz w:val="18"/>
+          <w:szCs w:val="18"/>
+          <w:shd w:val="clear" w:fill="FFFFFF"/>
+        </w:rPr>
+        <w:t xml:space="preserve">我：距离下周一还有几天？ </w:t>
+      </w:r>
+    </w:p>
+    <w:p>
+      <w:pPr>
+        <w:bidi w:val="0"/>
+        <w:jc w:val="left"/>
+        <w:rPr>
+          <w:rFonts w:ascii="Segoe UI" w:hAnsi="Segoe UI" w:eastAsia="Segoe UI" w:cs="Segoe UI"/>
+          <w:i w:val="0"/>
+          <w:iCs w:val="0"/>
+          <w:caps w:val="0"/>
+          <w:spacing w:val="0"/>
+          <w:sz w:val="18"/>
+          <w:szCs w:val="18"/>
+          <w:shd w:val="clear" w:fill="FFFFFF"/>
+        </w:rPr>
+      </w:pPr>
+      <w:r>
+        <w:rPr>
+          <w:rFonts w:ascii="Segoe UI" w:hAnsi="Segoe UI" w:eastAsia="Segoe UI" w:cs="Segoe UI"/>
+          <w:i w:val="0"/>
+          <w:iCs w:val="0"/>
+          <w:caps w:val="0"/>
+          <w:spacing w:val="0"/>
+          <w:sz w:val="18"/>
+          <w:szCs w:val="18"/>
+          <w:shd w:val="clear" w:fill="FFFFFF"/>
+        </w:rPr>
+        <w:t xml:space="preserve">久久：[开心]喵~现在是2025年05月07日 03:25:14，星期三喵~ </w:t>
+      </w:r>
+    </w:p>
+    <w:p>
+      <w:pPr>
+        <w:bidi w:val="0"/>
+        <w:jc w:val="left"/>
+        <w:rPr>
+          <w:rFonts w:ascii="Segoe UI" w:hAnsi="Segoe UI" w:eastAsia="Segoe UI" w:cs="Segoe UI"/>
+          <w:i w:val="0"/>
+          <w:iCs w:val="0"/>
+          <w:caps w:val="0"/>
+          <w:spacing w:val="0"/>
+          <w:sz w:val="18"/>
+          <w:szCs w:val="18"/>
+          <w:shd w:val="clear" w:fill="FFFFFF"/>
+        </w:rPr>
+      </w:pPr>
+      <w:r>
+        <w:rPr>
+          <w:rFonts w:ascii="Segoe UI" w:hAnsi="Segoe UI" w:eastAsia="Segoe UI" w:cs="Segoe UI"/>
+          <w:i w:val="0"/>
+          <w:iCs w:val="0"/>
+          <w:caps w:val="0"/>
+          <w:spacing w:val="0"/>
+          <w:sz w:val="18"/>
+          <w:szCs w:val="18"/>
+          <w:shd w:val="clear" w:fill="FFFFFF"/>
+        </w:rPr>
+        <w:t xml:space="preserve">我：距离四点还有多久？ </w:t>
+      </w:r>
+    </w:p>
+    <w:p>
+      <w:pPr>
+        <w:bidi w:val="0"/>
+        <w:jc w:val="left"/>
+        <w:rPr>
+          <w:rFonts w:ascii="Segoe UI" w:hAnsi="Segoe UI" w:eastAsia="Segoe UI" w:cs="Segoe UI"/>
+          <w:i w:val="0"/>
+          <w:iCs w:val="0"/>
+          <w:caps w:val="0"/>
+          <w:spacing w:val="0"/>
+          <w:sz w:val="18"/>
+          <w:szCs w:val="18"/>
+          <w:shd w:val="clear" w:fill="FFFFFF"/>
+        </w:rPr>
+      </w:pPr>
+      <w:r>
+        <w:rPr>
+          <w:rFonts w:ascii="Segoe UI" w:hAnsi="Segoe UI" w:eastAsia="Segoe UI" w:cs="Segoe UI"/>
+          <w:i w:val="0"/>
+          <w:iCs w:val="0"/>
+          <w:caps w:val="0"/>
+          <w:spacing w:val="0"/>
+          <w:sz w:val="18"/>
+          <w:szCs w:val="18"/>
+          <w:shd w:val="clear" w:fill="FFFFFF"/>
+        </w:rPr>
+        <w:t xml:space="preserve">久久：[激动]喵~，我现在就帮您查一下时间哦！ </w:t>
+      </w:r>
+    </w:p>
+    <w:p>
+      <w:pPr>
+        <w:bidi w:val="0"/>
+        <w:jc w:val="left"/>
+        <w:rPr>
+          <w:rFonts w:ascii="Segoe UI" w:hAnsi="Segoe UI" w:eastAsia="Segoe UI" w:cs="Segoe UI"/>
+          <w:i w:val="0"/>
+          <w:iCs w:val="0"/>
+          <w:caps w:val="0"/>
+          <w:spacing w:val="0"/>
+          <w:sz w:val="18"/>
+          <w:szCs w:val="18"/>
+          <w:shd w:val="clear" w:fill="FFFFFF"/>
+        </w:rPr>
+      </w:pPr>
+      <w:r>
+        <w:rPr>
+          <w:rFonts w:ascii="Segoe UI" w:hAnsi="Segoe UI" w:eastAsia="Segoe UI" w:cs="Segoe UI"/>
+          <w:i w:val="0"/>
+          <w:iCs w:val="0"/>
+          <w:caps w:val="0"/>
+          <w:spacing w:val="0"/>
+          <w:sz w:val="18"/>
+          <w:szCs w:val="18"/>
+          <w:shd w:val="clear" w:fill="FFFFFF"/>
+        </w:rPr>
+        <w:t xml:space="preserve">我：下一个节假日是什么时候 </w:t>
+      </w:r>
+    </w:p>
+    <w:p>
+      <w:pPr>
+        <w:bidi w:val="0"/>
+        <w:jc w:val="left"/>
+        <w:rPr>
+          <w:rFonts w:hint="eastAsia"/>
+          <w:lang w:val="en-US" w:eastAsia="zh-CN"/>
+        </w:rPr>
+      </w:pPr>
+      <w:r>
+        <w:rPr>
+          <w:rFonts w:ascii="Segoe UI" w:hAnsi="Segoe UI" w:eastAsia="Segoe UI" w:cs="Segoe UI"/>
+          <w:i w:val="0"/>
+          <w:iCs w:val="0"/>
+          <w:caps w:val="0"/>
+          <w:spacing w:val="0"/>
+          <w:sz w:val="18"/>
+          <w:szCs w:val="18"/>
+          <w:shd w:val="clear" w:fill="FFFFFF"/>
+        </w:rPr>
+        <w:t>久久：[开心]为了提供准确的信息，我们需要知道您的位置是哪里。您可以在“天气”工具的帮助下确认一下所在地区的节日日期。如果您想了解全球范围内的某个国家或地区即将到来的假期，也请告诉我具体的地址或者国家/地区名。这样我可以帮助您查找相关信息。 以上是我的项目中时间查询工具进行测试生成的回复，请分析并且总结在什么地方出现了什么问题，需要做哪些修改，做哪些改进？</w:t>
       </w:r>
     </w:p>
     <w:sectPr>
@@ -1145,7 +2019,7 @@
   <w:docDefaults>
     <w:rPrDefault>
       <w:rPr>
-        <w:rFonts w:asciiTheme="minorHAnsi" w:hAnsiTheme="minorHAnsi" w:eastAsiaTheme="minorEastAsia" w:cstheme="minorBidi"/>
+        <w:rFonts w:ascii="Times New Roman" w:hAnsi="Times New Roman" w:eastAsia="宋体" w:cs="Times New Roman"/>
       </w:rPr>
     </w:rPrDefault>
     <w:pPrDefault/>
